--- a/Abigail Herrup HW 4 Write Up- PyCitySchools.docx
+++ b/Abigail Herrup HW 4 Write Up- PyCitySchools.docx
@@ -57,11 +57,6 @@
       </w:r>
     </w:p>
     <w:p/>
-    <w:p>
-      <w:r>
-        <w:t>Future Work:</w:t>
-      </w:r>
-    </w:p>
     <w:p/>
     <w:p/>
     <w:sectPr>
